--- a/EstruturaRmd.docx
+++ b/EstruturaRmd.docx
@@ -76,7 +76,7 @@
         </w:p>
       </w:sdtContent>
     </w:sdt>
-    <w:bookmarkStart w:id="20" w:name="o-que-é-um-arquivo-rmd"/>
+    <w:bookmarkStart w:id="22" w:name="o-que-é-um-arquivo-rmd"/>
     <w:p>
       <w:pPr>
         <w:pStyle w:val="Heading1"/>
@@ -578,6 +578,24 @@
         <w:t xml:space="preserve">---</w:t>
       </w:r>
     </w:p>
+    <w:bookmarkStart w:id="21" w:name="arquivos-css"/>
+    <w:p>
+      <w:pPr>
+        <w:pStyle w:val="Heading2"/>
+      </w:pPr>
+      <w:r>
+        <w:t xml:space="preserve">Arquivos</w:t>
+      </w:r>
+      <w:r>
+        <w:t xml:space="preserve"> </w:t>
+      </w:r>
+      <w:r>
+        <w:rPr>
+          <w:rStyle w:val="VerbatimChar"/>
+        </w:rPr>
+        <w:t xml:space="preserve">CSS</w:t>
+      </w:r>
+    </w:p>
     <w:p>
       <w:pPr>
         <w:pStyle w:val="FirstParagraph"/>
@@ -950,8 +968,46 @@
         <w:t xml:space="preserve">}</w:t>
       </w:r>
     </w:p>
-    <w:bookmarkEnd w:id="20"/>
-    <w:bookmarkStart w:id="22" w:name="inserindo-código-e-texto"/>
+    <w:p>
+      <w:pPr>
+        <w:pStyle w:val="FirstParagraph"/>
+      </w:pPr>
+      <w:r>
+        <w:t xml:space="preserve">Maiores detalhes sobre arquivos</w:t>
+      </w:r>
+      <w:r>
+        <w:t xml:space="preserve"> </w:t>
+      </w:r>
+      <w:r>
+        <w:rPr>
+          <w:rStyle w:val="VerbatimChar"/>
+        </w:rPr>
+        <w:t xml:space="preserve">CSS</w:t>
+      </w:r>
+      <w:r>
+        <w:t xml:space="preserve"> </w:t>
+      </w:r>
+      <w:r>
+        <w:t xml:space="preserve">podem ser encontrados em</w:t>
+      </w:r>
+      <w:r>
+        <w:t xml:space="preserve"> </w:t>
+      </w:r>
+      <w:hyperlink r:id="rId20">
+        <w:r>
+          <w:rPr>
+            <w:rStyle w:val="Hyperlink"/>
+          </w:rPr>
+          <w:t xml:space="preserve">W3Schools</w:t>
+        </w:r>
+      </w:hyperlink>
+      <w:r>
+        <w:t xml:space="preserve">.</w:t>
+      </w:r>
+    </w:p>
+    <w:bookmarkEnd w:id="21"/>
+    <w:bookmarkEnd w:id="22"/>
+    <w:bookmarkStart w:id="24" w:name="inserindo-código-e-texto"/>
     <w:p>
       <w:pPr>
         <w:pStyle w:val="Heading1"/>
@@ -1006,7 +1062,7 @@
         <w:t xml:space="preserve">criará uma seção dentro do capítulo.</w:t>
       </w:r>
     </w:p>
-    <w:bookmarkStart w:id="21" w:name="colocando-um-trecho-chunk-de-código"/>
+    <w:bookmarkStart w:id="23" w:name="colocando-um-trecho-chunk-de-código"/>
     <w:p>
       <w:pPr>
         <w:pStyle w:val="Heading2"/>
@@ -1041,6 +1097,15 @@
         <w:rPr>
           <w:rStyle w:val="CommentTok"/>
         </w:rPr>
+        <w:t xml:space="preserve"># Este é um chunk escrito em R</w:t>
+      </w:r>
+      <w:r>
+        <w:br/>
+      </w:r>
+      <w:r>
+        <w:rPr>
+          <w:rStyle w:val="CommentTok"/>
+        </w:rPr>
         <w:t xml:space="preserve"># Aqui serão inseridos os comandos</w:t>
       </w:r>
       <w:r>
@@ -1101,6 +1166,15 @@
         <w:rPr>
           <w:rStyle w:val="CommentTok"/>
         </w:rPr>
+        <w:t xml:space="preserve"># Este é um chunk escrito em Python</w:t>
+      </w:r>
+      <w:r>
+        <w:br/>
+      </w:r>
+      <w:r>
+        <w:rPr>
+          <w:rStyle w:val="CommentTok"/>
+        </w:rPr>
         <w:t xml:space="preserve"># para executar isto aqui é necessário ter o Python instalado em sua máquina</w:t>
       </w:r>
       <w:r>
@@ -1136,9 +1210,9 @@
         <w:t xml:space="preserve">## 4</w:t>
       </w:r>
     </w:p>
-    <w:bookmarkEnd w:id="21"/>
-    <w:bookmarkEnd w:id="22"/>
-    <w:bookmarkStart w:id="23" w:name="mudando-o-destino-da-geração"/>
+    <w:bookmarkEnd w:id="23"/>
+    <w:bookmarkEnd w:id="24"/>
+    <w:bookmarkStart w:id="25" w:name="mudando-o-destino-da-geração"/>
     <w:p>
       <w:pPr>
         <w:pStyle w:val="Heading1"/>
@@ -1339,7 +1413,7 @@
         <w:t xml:space="preserve">foram gerados os três documentos que seguem anexos.</w:t>
       </w:r>
     </w:p>
-    <w:bookmarkEnd w:id="23"/>
+    <w:bookmarkEnd w:id="25"/>
     <w:sectPr/>
   </w:body>
 </w:document>
